--- a/Section05/FlowPoint/TTS/FlowPoint.docx
+++ b/Section05/FlowPoint/TTS/FlowPoint.docx
@@ -29,144 +29,42 @@
     <w:p/>
     <w:p>
       <w:r>
-        <w:t xml:space="preserve">Los balances hidrológicos de largo </w:t>
-      </w:r>
-      <w:proofErr w:type="gramStart"/>
-      <w:r>
-        <w:t>plazo</w:t>
+        <w:t>Una vez obtenida la red de puntos característicos</w:t>
       </w:r>
       <w:r>
         <w:t>,</w:t>
       </w:r>
-      <w:proofErr w:type="gramEnd"/>
-      <w:r>
-        <w:t xml:space="preserve"> pueden ser realizados en SIG a través de herramientas de acumulación de flujo. Para cada una de las celdas del mapa de direcciones de flujo o F</w:t>
-      </w:r>
-      <w:r>
-        <w:t xml:space="preserve"> </w:t>
-      </w:r>
-      <w:r>
-        <w:t>D</w:t>
-      </w:r>
-      <w:r>
-        <w:t xml:space="preserve"> </w:t>
-      </w:r>
-      <w:r>
-        <w:t>R, se calcula el número de celdas de drenaje convergentes</w:t>
+      <w:r>
+        <w:t xml:space="preserve"> que contienen el número de celdas acumuladas y sus áreas de drenaje aportantes, se procede a realizar la lectura de resultados, por medio de estadísticas zonales o por extracción de valores desde los mapas </w:t>
+      </w:r>
+      <w:r>
+        <w:t>ráster</w:t>
+      </w:r>
+      <w:r>
+        <w:t xml:space="preserve"> de caudal medio</w:t>
       </w:r>
       <w:r>
         <w:t>,</w:t>
       </w:r>
       <w:r>
-        <w:t xml:space="preserve"> a las cuales se les puede acumular el valor del potencial de escurrimiento de cada celda</w:t>
+        <w:t xml:space="preserve"> y se generan ecuaciones características</w:t>
       </w:r>
       <w:r>
         <w:t>,</w:t>
       </w:r>
       <w:r>
-        <w:t xml:space="preserve"> obtenido a partir de los valores de precipitación media y evapotranspiración real.</w:t>
+        <w:t xml:space="preserve"> que permiten estimar el caudal en función de un valor de área de aportación definido.</w:t>
       </w:r>
     </w:p>
-    <w:p/>
     <w:p>
-      <w:proofErr w:type="spellStart"/>
-      <w:r>
-        <w:t>Spatial</w:t>
-      </w:r>
-      <w:proofErr w:type="spellEnd"/>
-      <w:r>
-        <w:t xml:space="preserve"> </w:t>
-      </w:r>
-      <w:proofErr w:type="spellStart"/>
-      <w:r>
-        <w:t>Analyst</w:t>
-      </w:r>
-      <w:proofErr w:type="spellEnd"/>
-      <w:r>
-        <w:t xml:space="preserve"> Tools de Arc</w:t>
-      </w:r>
-      <w:r>
-        <w:t xml:space="preserve"> </w:t>
-      </w:r>
-      <w:r>
-        <w:t xml:space="preserve">GIS </w:t>
-      </w:r>
-      <w:proofErr w:type="spellStart"/>
-      <w:r>
-        <w:t>for</w:t>
-      </w:r>
-      <w:proofErr w:type="spellEnd"/>
-      <w:r>
-        <w:t xml:space="preserve"> Desktop y Arc</w:t>
-      </w:r>
-      <w:r>
-        <w:t xml:space="preserve"> </w:t>
-      </w:r>
-      <w:r>
-        <w:t>GIS Pro, dispone de un grupo de herramientas de hidrología</w:t>
-      </w:r>
-      <w:r>
-        <w:t>,</w:t>
-      </w:r>
-      <w:r>
-        <w:t xml:space="preserve"> entre las cuales se encuentra el acumulador de flujo; esta herramienta permite a través de un mapa de direcciones de flujo</w:t>
-      </w:r>
-      <w:r>
-        <w:t>,</w:t>
-      </w:r>
-      <w:r>
-        <w:t xml:space="preserve"> o F</w:t>
-      </w:r>
-      <w:r>
-        <w:t xml:space="preserve"> </w:t>
-      </w:r>
-      <w:r>
-        <w:t>D</w:t>
-      </w:r>
-      <w:r>
-        <w:t xml:space="preserve"> </w:t>
-      </w:r>
-      <w:r>
-        <w:t>R</w:t>
-      </w:r>
-      <w:r>
-        <w:t>,</w:t>
-      </w:r>
-      <w:r>
-        <w:t xml:space="preserve"> y una grilla de pesos o valores, realizar no solamente la acumulación de celdas</w:t>
-      </w:r>
-      <w:r>
-        <w:t>,</w:t>
-      </w:r>
-      <w:r>
-        <w:t xml:space="preserve"> sino además</w:t>
-      </w:r>
-      <w:r>
-        <w:t>,</w:t>
-      </w:r>
-      <w:r>
-        <w:t xml:space="preserve"> la agregación de una variable adicional</w:t>
-      </w:r>
-      <w:r>
-        <w:t>,</w:t>
-      </w:r>
-      <w:r>
-        <w:t xml:space="preserve"> que para el caso de la obtención de caudales medios de largo plazo, corresponde al potencial de escurrimiento de cada celda</w:t>
-      </w:r>
-      <w:r>
-        <w:t>,</w:t>
-      </w:r>
-      <w:r>
-        <w:t xml:space="preserve"> a partir de la diferencia entre los valores de la precipitación media multianual</w:t>
-      </w:r>
-      <w:r>
-        <w:t>,</w:t>
-      </w:r>
-      <w:r>
-        <w:t xml:space="preserve"> y la evapotranspiración real.</w:t>
-      </w:r>
+      <w:pPr>
+        <w:rPr>
+          <w:i/>
+          <w:iCs/>
+          <w:color w:val="7030A0"/>
+        </w:rPr>
+      </w:pPr>
     </w:p>
-    <w:p/>
     <w:p>
       <w:pPr>
         <w:rPr>
@@ -240,23 +138,11 @@
         <w:pStyle w:val="ListParagraph"/>
         <w:numPr>
           <w:ilvl w:val="0"/>
-          <w:numId w:val="25"/>
+          <w:numId w:val="26"/>
         </w:numPr>
       </w:pPr>
       <w:r>
-        <w:t>Calcular el potencial de escurrimiento de cada celda del modelo digital de elevación, a partir de los mapas de precipitación total y evapotranspiración real compuesta</w:t>
-      </w:r>
-      <w:r>
-        <w:t>,</w:t>
-      </w:r>
-      <w:r>
-        <w:t xml:space="preserve"> y por fenómeno climatológico. Este potencial corresponde a los pesos que serán utilizad</w:t>
-      </w:r>
-      <w:r>
-        <w:t>o</w:t>
-      </w:r>
-      <w:r>
-        <w:t>s en la acumulación de flujo.</w:t>
+        <w:t>A partir de puntos característicos identificados sobre la red de drenaje de la zona de estudio, realizar la lectura o extracción de los valores obtenidos en las grillas de caudal medio.</w:t>
       </w:r>
     </w:p>
     <w:p>
@@ -264,17 +150,35 @@
         <w:pStyle w:val="ListParagraph"/>
         <w:numPr>
           <w:ilvl w:val="0"/>
-          <w:numId w:val="25"/>
+          <w:numId w:val="26"/>
         </w:numPr>
       </w:pPr>
       <w:r>
-        <w:t>Realizar la acumulación de flujo y obtener los balances compuestos</w:t>
+        <w:t>A partir de las áreas de aportación estimadas en puntos característicos</w:t>
       </w:r>
       <w:r>
         <w:t>,</w:t>
       </w:r>
       <w:r>
-        <w:t xml:space="preserve"> y por fenómeno climatológico.</w:t>
+        <w:t xml:space="preserve"> y los valores de caudal extraídos por punto, crear matrices de dispersión</w:t>
+      </w:r>
+      <w:r>
+        <w:t>,</w:t>
+      </w:r>
+      <w:r>
+        <w:t xml:space="preserve"> y obtener ecuaciones características</w:t>
+      </w:r>
+      <w:r>
+        <w:t>,</w:t>
+      </w:r>
+      <w:r>
+        <w:t xml:space="preserve"> que permitan estimar el caudal compuesto y por fenómeno climatológico</w:t>
+      </w:r>
+      <w:r>
+        <w:t>,</w:t>
+      </w:r>
+      <w:r>
+        <w:t xml:space="preserve"> en función del área de aportación.</w:t>
       </w:r>
     </w:p>
     <w:p/>
@@ -321,872 +225,785 @@
         <w:t xml:space="preserve"> </w:t>
       </w:r>
       <w:r>
-        <w:t>para obtener el potencial de escurrimiento en cada celda</w:t>
-      </w:r>
-      <w:r>
-        <w:t xml:space="preserve"> utilizando algebra de mapas</w:t>
-      </w:r>
-      <w:r>
-        <w:t>, y la acumulación de flujo</w:t>
-      </w:r>
-      <w:r>
-        <w:t>.</w:t>
+        <w:t xml:space="preserve">para </w:t>
+      </w:r>
+      <w:r>
+        <w:t>extraer los valores de los caudales medios compuestos y por fenómeno climatológico</w:t>
+      </w:r>
+      <w:r>
+        <w:t>,</w:t>
+      </w:r>
+      <w:r>
+        <w:t xml:space="preserve"> de las grillas de balance, generar histogramas y matrices de dispersión de área de aportación versus caudal medio</w:t>
+      </w:r>
+      <w:r>
+        <w:t>,</w:t>
+      </w:r>
+      <w:r>
+        <w:t xml:space="preserve"> para determinar sus tendencias.</w:t>
       </w:r>
     </w:p>
     <w:p/>
     <w:p>
       <w:r>
-        <w:t>Para la estimación de caudales medios se realiza un balance hidrológico de largo plazo</w:t>
+        <w:t>Para iniciar</w:t>
       </w:r>
       <w:r>
         <w:t>,</w:t>
       </w:r>
       <w:r>
-        <w:t xml:space="preserve"> en cada una de las celdas que cubre la zona de estudio. La expresión </w:t>
-      </w:r>
-      <w:r>
-        <w:t xml:space="preserve">mostrada en </w:t>
+        <w:t xml:space="preserve"> </w:t>
+      </w:r>
+      <w:r>
+        <w:t>en un mapa de</w:t>
+      </w:r>
+      <w:r>
+        <w:t>,</w:t>
+      </w:r>
+      <w:r>
+        <w:t xml:space="preserve"> Arc GIS Pro, </w:t>
+      </w:r>
+      <w:r>
+        <w:t xml:space="preserve">cargue </w:t>
+      </w:r>
+      <w:r>
+        <w:t xml:space="preserve">desde la carpeta punto s h p, los archivos </w:t>
+      </w:r>
+      <w:proofErr w:type="spellStart"/>
+      <w:r>
+        <w:t>alos</w:t>
+      </w:r>
+      <w:proofErr w:type="spellEnd"/>
+      <w:r>
+        <w:t xml:space="preserve"> </w:t>
+      </w:r>
+      <w:proofErr w:type="spellStart"/>
+      <w:r>
+        <w:t>str</w:t>
+      </w:r>
+      <w:proofErr w:type="spellEnd"/>
+      <w:r>
+        <w:t xml:space="preserve">, y </w:t>
+      </w:r>
+      <w:proofErr w:type="spellStart"/>
+      <w:r>
+        <w:t>alos</w:t>
+      </w:r>
+      <w:proofErr w:type="spellEnd"/>
+      <w:r>
+        <w:t xml:space="preserve"> s r t </w:t>
+      </w:r>
+      <w:proofErr w:type="spellStart"/>
+      <w:r>
+        <w:t>node</w:t>
+      </w:r>
+      <w:proofErr w:type="spellEnd"/>
+      <w:r>
+        <w:t>, obtenidos en la última actividad de la sección 2 de este curso</w:t>
+      </w:r>
+      <w:r>
+        <w:t>, y todas las grillas de caudales medios obtenidas en la actividad anterior</w:t>
+      </w:r>
+      <w:r>
+        <w:t xml:space="preserve"> de esta sección</w:t>
+      </w:r>
+      <w:r>
+        <w:t>.</w:t>
+      </w:r>
+      <w:r>
+        <w:t xml:space="preserve"> </w:t>
+      </w:r>
+      <w:r>
+        <w:t>Modifique la simbología de representación de la red de drenaje</w:t>
+      </w:r>
+      <w:r>
+        <w:t>,</w:t>
+      </w:r>
+      <w:r>
+        <w:t xml:space="preserve"> </w:t>
+      </w:r>
+      <w:proofErr w:type="spellStart"/>
+      <w:r>
+        <w:t>alos</w:t>
+      </w:r>
+      <w:proofErr w:type="spellEnd"/>
+      <w:r>
+        <w:t xml:space="preserve"> </w:t>
+      </w:r>
+      <w:r>
+        <w:t>s</w:t>
+      </w:r>
+      <w:r>
+        <w:t xml:space="preserve"> </w:t>
+      </w:r>
+      <w:r>
+        <w:t>t</w:t>
+      </w:r>
+      <w:r>
+        <w:t xml:space="preserve"> </w:t>
+      </w:r>
+      <w:r>
+        <w:t>r</w:t>
+      </w:r>
+      <w:r>
+        <w:t>,</w:t>
+      </w:r>
+      <w:r>
+        <w:t xml:space="preserve"> a líneas de color Ultra Blue</w:t>
+      </w:r>
+      <w:r>
+        <w:t>,</w:t>
+      </w:r>
+      <w:r>
+        <w:t xml:space="preserve"> y los nodos característicos a color negro</w:t>
+      </w:r>
+      <w:r>
+        <w:t>,</w:t>
+      </w:r>
+      <w:r>
+        <w:t xml:space="preserve"> en tamaño </w:t>
+      </w:r>
+      <w:r>
+        <w:t xml:space="preserve">8. </w:t>
+      </w:r>
+      <w:r>
+        <w:t>Tenga en cuenta que</w:t>
+      </w:r>
+      <w:r>
+        <w:t>,</w:t>
+      </w:r>
+      <w:r>
+        <w:t xml:space="preserve"> </w:t>
+      </w:r>
+      <w:r>
+        <w:t xml:space="preserve">para el caso de estudio, </w:t>
+      </w:r>
+      <w:r>
+        <w:t xml:space="preserve">la capa </w:t>
+      </w:r>
+      <w:r>
+        <w:t>de nodos</w:t>
+      </w:r>
+      <w:r>
+        <w:t xml:space="preserve"> contiene 32708 </w:t>
+      </w:r>
+      <w:r>
+        <w:t xml:space="preserve">elementos </w:t>
+      </w:r>
+      <w:r>
+        <w:t>característicos</w:t>
+      </w:r>
+      <w:r>
+        <w:t>,</w:t>
+      </w:r>
+      <w:r>
+        <w:t xml:space="preserve"> localizados en los puntos de inicio y unión de cada tramo de río. Debido al número de nodos, es posible que el visor de Arc</w:t>
+      </w:r>
+      <w:r>
+        <w:t xml:space="preserve"> </w:t>
+      </w:r>
+      <w:r>
+        <w:t xml:space="preserve">GIS, no permita visualizar todos los </w:t>
+      </w:r>
+      <w:r>
+        <w:t>elementos</w:t>
+      </w:r>
+      <w:r>
+        <w:t>, realice un acercamiento a escala 1</w:t>
+      </w:r>
+      <w:r>
+        <w:t xml:space="preserve"> a </w:t>
+      </w:r>
+      <w:r>
+        <w:t>510</w:t>
+      </w:r>
+      <w:r>
+        <w:t xml:space="preserve"> mil</w:t>
+      </w:r>
+      <w:r>
+        <w:t>.</w:t>
+      </w:r>
+      <w:r>
+        <w:t xml:space="preserve"> Recuerde que l</w:t>
+      </w:r>
+      <w:r>
+        <w:t xml:space="preserve">a red de </w:t>
       </w:r>
       <w:proofErr w:type="gramStart"/>
       <w:r>
-        <w:t>pantalla,</w:t>
+        <w:t>drenaje</w:t>
+      </w:r>
+      <w:r>
+        <w:t>,</w:t>
       </w:r>
       <w:proofErr w:type="gramEnd"/>
       <w:r>
-        <w:t xml:space="preserve"> </w:t>
-      </w:r>
-      <w:r>
-        <w:t>permite determinar el caudal medio en cada celda</w:t>
+        <w:t xml:space="preserve"> corresponde a líneas hidrológicas trazadas en las celdas del modelo de terreno</w:t>
       </w:r>
       <w:r>
         <w:t>,</w:t>
       </w:r>
       <w:r>
-        <w:t xml:space="preserve"> en el que al valor estimado de precipitación, se le resta la abstracción correspondiente a la evapotranspiración real. El valor correspondiente al área sobre el cual se estima el </w:t>
-      </w:r>
-      <w:proofErr w:type="gramStart"/>
-      <w:r>
-        <w:t>caudal</w:t>
-      </w:r>
-      <w:r>
-        <w:t>,</w:t>
-      </w:r>
-      <w:proofErr w:type="gramEnd"/>
-      <w:r>
-        <w:t xml:space="preserve"> corresponde al total de celdas convergentes</w:t>
-      </w:r>
-      <w:r>
-        <w:t>,</w:t>
-      </w:r>
-      <w:r>
-        <w:t xml:space="preserve"> multiplicadas por el tamaño de cada pixel</w:t>
-      </w:r>
-      <w:r>
-        <w:t>,</w:t>
-      </w:r>
-      <w:r>
-        <w:t xml:space="preserve"> el cual es definido por la resolución espacial de las grillas utilizadas.</w:t>
+        <w:t xml:space="preserve"> y no a líneas suavizadas</w:t>
+      </w:r>
+      <w:r>
+        <w:t>.</w:t>
       </w:r>
     </w:p>
     <w:p/>
     <w:p>
       <w:r>
-        <w:t>Para iniciar</w:t>
+        <w:t>Para visualizar correctamente la capa de nodos, exporte como ALOS</w:t>
+      </w:r>
+      <w:r>
+        <w:t xml:space="preserve"> </w:t>
+      </w:r>
+      <w:r>
+        <w:t>S</w:t>
+      </w:r>
+      <w:r>
+        <w:t xml:space="preserve"> </w:t>
+      </w:r>
+      <w:r>
+        <w:t>t</w:t>
+      </w:r>
+      <w:r>
+        <w:t xml:space="preserve"> </w:t>
+      </w:r>
+      <w:r>
+        <w:t>r</w:t>
+      </w:r>
+      <w:r>
+        <w:t xml:space="preserve"> </w:t>
+      </w:r>
+      <w:proofErr w:type="spellStart"/>
+      <w:r>
+        <w:t>Node</w:t>
+      </w:r>
+      <w:proofErr w:type="spellEnd"/>
+      <w:r>
+        <w:t xml:space="preserve"> </w:t>
+      </w:r>
+      <w:r>
+        <w:t>G</w:t>
+      </w:r>
+      <w:r>
+        <w:t xml:space="preserve"> </w:t>
+      </w:r>
+      <w:r>
+        <w:t>D</w:t>
+      </w:r>
+      <w:r>
+        <w:t xml:space="preserve"> </w:t>
+      </w:r>
+      <w:r>
+        <w:t>B</w:t>
       </w:r>
       <w:r>
         <w:t>,</w:t>
       </w:r>
       <w:r>
+        <w:t xml:space="preserve"> dentro de la </w:t>
+      </w:r>
+      <w:r>
+        <w:t xml:space="preserve">base de datos </w:t>
+      </w:r>
+      <w:r>
+        <w:t>del proyecto. En la pestaña</w:t>
+      </w:r>
+      <w:r>
+        <w:t>,</w:t>
+      </w:r>
+      <w:r>
         <w:t xml:space="preserve"> </w:t>
       </w:r>
-      <w:r>
-        <w:t>en un mapa de</w:t>
-      </w:r>
+      <w:proofErr w:type="spellStart"/>
+      <w:r>
+        <w:t>Environments</w:t>
+      </w:r>
+      <w:proofErr w:type="spellEnd"/>
       <w:r>
         <w:t>,</w:t>
       </w:r>
       <w:r>
-        <w:t xml:space="preserve"> Arc GIS Pro, </w:t>
-      </w:r>
-      <w:r>
-        <w:t>cargue el modelo de terreno ALOS PALSAR.</w:t>
+        <w:t xml:space="preserve"> establezca el sistema de coordenadas 9377 de Colombia.</w:t>
       </w:r>
       <w:r>
         <w:t xml:space="preserve"> </w:t>
       </w:r>
       <w:r>
-        <w:t>Modifique la simbología de representación</w:t>
+        <w:t>Acérquese a la red de drenaje</w:t>
       </w:r>
       <w:r>
         <w:t>,</w:t>
       </w:r>
       <w:r>
-        <w:t xml:space="preserve"> a </w:t>
-      </w:r>
-      <w:proofErr w:type="spellStart"/>
-      <w:r>
-        <w:t>Shaded</w:t>
-      </w:r>
-      <w:proofErr w:type="spellEnd"/>
-      <w:r>
-        <w:t xml:space="preserve"> </w:t>
-      </w:r>
-      <w:proofErr w:type="spellStart"/>
-      <w:r>
-        <w:t>Relief</w:t>
-      </w:r>
-      <w:proofErr w:type="spellEnd"/>
+        <w:t xml:space="preserve"> y verifique que la localización de las líneas y </w:t>
+      </w:r>
+      <w:proofErr w:type="gramStart"/>
+      <w:r>
+        <w:t>nodos</w:t>
+      </w:r>
       <w:r>
         <w:t>,</w:t>
       </w:r>
-      <w:r>
-        <w:t xml:space="preserve"> con el esquema de color</w:t>
-      </w:r>
-      <w:r>
-        <w:t>,</w:t>
-      </w:r>
-      <w:r>
-        <w:t xml:space="preserve"> Black </w:t>
-      </w:r>
-      <w:proofErr w:type="spellStart"/>
-      <w:r>
-        <w:t>to</w:t>
-      </w:r>
-      <w:proofErr w:type="spellEnd"/>
-      <w:r>
-        <w:t xml:space="preserve"> </w:t>
-      </w:r>
-      <w:proofErr w:type="spellStart"/>
-      <w:r>
-        <w:t>W</w:t>
-      </w:r>
-      <w:r>
-        <w:t>aait</w:t>
-      </w:r>
-      <w:proofErr w:type="spellEnd"/>
-      <w:r>
-        <w:t>.</w:t>
-      </w:r>
-      <w:r>
-        <w:t xml:space="preserve"> </w:t>
-      </w:r>
-      <w:r>
-        <w:t>Recuerde que el tamaño de celdas de las grillas</w:t>
-      </w:r>
-      <w:r>
-        <w:t>,</w:t>
-      </w:r>
-      <w:r>
-        <w:t xml:space="preserve"> DEM ALOS PALSAR</w:t>
-      </w:r>
-      <w:r>
-        <w:t>,</w:t>
-      </w:r>
-      <w:r>
-        <w:t xml:space="preserve"> es de 12.5 metros.</w:t>
+      <w:proofErr w:type="gramEnd"/>
+      <w:r>
+        <w:t xml:space="preserve"> corresponda a las celdas donde se visualizan los caudales medios acumulados.</w:t>
       </w:r>
     </w:p>
     <w:p/>
     <w:p>
       <w:r>
-        <w:t>A</w:t>
-      </w:r>
-      <w:r>
-        <w:t>gregue al proyecto</w:t>
+        <w:t>Utilizando la herramienta</w:t>
       </w:r>
       <w:r>
         <w:t>,</w:t>
       </w:r>
       <w:r>
-        <w:t xml:space="preserve"> la grilla de direcciones de flujo </w:t>
-      </w:r>
-      <w:r>
-        <w:t>creada a partir del modelo ALOS</w:t>
-      </w:r>
-      <w:r>
-        <w:t xml:space="preserve"> PALSAR</w:t>
-      </w:r>
-      <w:r>
-        <w:t>. Modifique la simbología de representación a</w:t>
+        <w:t xml:space="preserve"> </w:t>
+      </w:r>
+      <w:proofErr w:type="spellStart"/>
+      <w:r>
+        <w:t>Extract</w:t>
+      </w:r>
+      <w:proofErr w:type="spellEnd"/>
+      <w:r>
+        <w:t xml:space="preserve"> Multi </w:t>
+      </w:r>
+      <w:proofErr w:type="spellStart"/>
+      <w:r>
+        <w:t>Values</w:t>
+      </w:r>
+      <w:proofErr w:type="spellEnd"/>
+      <w:r>
+        <w:t xml:space="preserve"> </w:t>
+      </w:r>
+      <w:proofErr w:type="spellStart"/>
+      <w:r>
+        <w:t>to</w:t>
+      </w:r>
+      <w:proofErr w:type="spellEnd"/>
+      <w:r>
+        <w:t xml:space="preserve"> </w:t>
+      </w:r>
+      <w:proofErr w:type="spellStart"/>
+      <w:r>
+        <w:t>Points</w:t>
+      </w:r>
+      <w:proofErr w:type="spellEnd"/>
+      <w:r>
+        <w:t xml:space="preserve">, obtenga los valores de caudal medio en todos los nodos característicos </w:t>
+      </w:r>
+      <w:r>
+        <w:t>de la red</w:t>
+      </w:r>
+      <w:r>
+        <w:t>, seleccione las 12 grillas de caudales medios generadas en la actividad anterior</w:t>
+      </w:r>
+      <w:r>
+        <w:t xml:space="preserve">, correspondientes a </w:t>
+      </w:r>
+      <w:r>
+        <w:t>3 grillas por cada método de evapotranspiración real</w:t>
+      </w:r>
+      <w:r>
+        <w:t>, y</w:t>
+      </w:r>
+      <w:r>
+        <w:t xml:space="preserve"> para 4 fenómenos climatológicos</w:t>
+      </w:r>
+      <w:r>
+        <w:t xml:space="preserve"> estudiados</w:t>
+      </w:r>
+      <w:r>
+        <w:t>. Para los nombres de campo</w:t>
       </w:r>
       <w:r>
         <w:t>,</w:t>
       </w:r>
       <w:r>
+        <w:t xml:space="preserve"> utilice los mismos nombres de las grillas de entrada.</w:t>
+      </w:r>
+      <w:r>
         <w:t xml:space="preserve"> </w:t>
       </w:r>
+      <w:r>
+        <w:t xml:space="preserve">Debido a que la extracción de los valores de las celdas correspondientes a cada </w:t>
+      </w:r>
+      <w:proofErr w:type="gramStart"/>
+      <w:r>
+        <w:t>nodo</w:t>
+      </w:r>
+      <w:r>
+        <w:t>,</w:t>
+      </w:r>
+      <w:proofErr w:type="gramEnd"/>
+      <w:r>
+        <w:t xml:space="preserve"> se realizará dentro de una clase de entidad alojada dentro de una base de datos espacial, el nombre de los campos podrá contener más de 10 caracteres. Para extracciones usando archivos </w:t>
+      </w:r>
       <w:proofErr w:type="spellStart"/>
       <w:r>
-        <w:t>Unique</w:t>
+        <w:t>Shapefile</w:t>
       </w:r>
       <w:proofErr w:type="spellEnd"/>
       <w:r>
+        <w:t>, asegúrese de que los nombres de campos no contengan más de 10 caracteres.</w:t>
+      </w:r>
+      <w:r>
         <w:t xml:space="preserve"> </w:t>
       </w:r>
+      <w:r>
+        <w:t>En caso de ser necesario y utilizando la herramienta</w:t>
+      </w:r>
+      <w:r>
+        <w:t>,</w:t>
+      </w:r>
+      <w:r>
+        <w:t xml:space="preserve"> Zonal </w:t>
+      </w:r>
       <w:proofErr w:type="spellStart"/>
       <w:r>
-        <w:t>Values</w:t>
+        <w:t>Statistics</w:t>
       </w:r>
       <w:proofErr w:type="spellEnd"/>
       <w:r>
+        <w:t xml:space="preserve"> As Table, podrá obtener en una nueva tabla</w:t>
+      </w:r>
+      <w:r>
         <w:t>,</w:t>
       </w:r>
       <w:r>
-        <w:t xml:space="preserve"> con el esquema de color</w:t>
-      </w:r>
-      <w:r>
-        <w:t>,</w:t>
-      </w:r>
-      <w:r>
-        <w:t xml:space="preserve"> </w:t>
-      </w:r>
-      <w:proofErr w:type="spellStart"/>
-      <w:r>
-        <w:t>Aspect</w:t>
-      </w:r>
-      <w:proofErr w:type="spellEnd"/>
-      <w:r>
-        <w:t>,</w:t>
-      </w:r>
-      <w:r>
-        <w:t xml:space="preserve"> y establezca transparencia en 50</w:t>
-      </w:r>
-      <w:r>
-        <w:t xml:space="preserve"> </w:t>
-      </w:r>
-      <w:r>
-        <w:t>%.</w:t>
-      </w:r>
-      <w:r>
-        <w:t xml:space="preserve"> </w:t>
-      </w:r>
-      <w:r>
-        <w:t>Recuerde que las direcciones de flujo en Arc</w:t>
-      </w:r>
-      <w:r>
-        <w:t xml:space="preserve"> </w:t>
-      </w:r>
-      <w:r>
-        <w:t>GIS</w:t>
-      </w:r>
-      <w:r>
-        <w:t>,</w:t>
-      </w:r>
-      <w:r>
-        <w:t xml:space="preserve"> se definen como</w:t>
-      </w:r>
-      <w:r>
-        <w:t xml:space="preserve"> los valores mostrados en el cuadro adjunto en pantalla.</w:t>
+        <w:t xml:space="preserve"> los valores en cada nodo característico a partir de una única grilla.</w:t>
       </w:r>
     </w:p>
     <w:p/>
     <w:p>
       <w:r>
-        <w:t>Desde la carpeta</w:t>
-      </w:r>
-      <w:r>
-        <w:t xml:space="preserve"> punto </w:t>
-      </w:r>
-      <w:proofErr w:type="spellStart"/>
-      <w:r>
-        <w:t>grid</w:t>
-      </w:r>
-      <w:proofErr w:type="spellEnd"/>
-      <w:r>
-        <w:t xml:space="preserve"> disponible en el catálogo, agregue al proyecto los 4 </w:t>
-      </w:r>
-      <w:r>
-        <w:t>m</w:t>
-      </w:r>
-      <w:r>
-        <w:t>apas de precipitación total</w:t>
-      </w:r>
-      <w:r>
-        <w:t>,</w:t>
-      </w:r>
-      <w:r>
-        <w:t xml:space="preserve"> creados en la primera actividad de la sección 4</w:t>
-      </w:r>
-      <w:r>
-        <w:t>,</w:t>
-      </w:r>
-      <w:r>
-        <w:t xml:space="preserve"> y establezca transparencia </w:t>
-      </w:r>
-      <w:r>
-        <w:t>a</w:t>
-      </w:r>
-      <w:r>
-        <w:t>l 50%.</w:t>
+        <w:t xml:space="preserve">Abra la tabla de atributos de la capa </w:t>
+      </w:r>
+      <w:r>
+        <w:t>de puntos</w:t>
+      </w:r>
+      <w:r>
+        <w:t>, podrá observar que contiene los valores leídos de las diferentes grillas de caudal.</w:t>
       </w:r>
     </w:p>
     <w:p/>
     <w:p>
       <w:r>
-        <w:t xml:space="preserve">Desde la carpeta </w:t>
-      </w:r>
-      <w:r>
-        <w:t xml:space="preserve">punto </w:t>
+        <w:lastRenderedPageBreak/>
+        <w:t>A partir de la capa</w:t>
+      </w:r>
+      <w:r>
+        <w:t xml:space="preserve"> de nodos característicos</w:t>
+      </w:r>
+      <w:r>
+        <w:t xml:space="preserve">, cree un histograma para los caudales </w:t>
+      </w:r>
+      <w:r>
+        <w:t>compuestos</w:t>
+      </w:r>
+      <w:r>
+        <w:t>, utilice 6 bandas y analice los resultados obtenidos. Podrá observar que 31879 nodos</w:t>
+      </w:r>
+      <w:r>
+        <w:t>,</w:t>
+      </w:r>
+      <w:r>
+        <w:t xml:space="preserve"> contienen caudales inferiores a 51.9 m</w:t>
+      </w:r>
+      <w:r>
+        <w:t>etros cúbicos por segundo,</w:t>
+      </w:r>
+      <w:r>
+        <w:t xml:space="preserve"> con media </w:t>
+      </w:r>
+      <w:r>
+        <w:t xml:space="preserve">de </w:t>
+      </w:r>
+      <w:r>
+        <w:t>1.49 y desviación estándar de 10.44 m</w:t>
+      </w:r>
+      <w:r>
+        <w:t>etros cúbicos por segundo</w:t>
+      </w:r>
+      <w:r>
+        <w:t>.</w:t>
+      </w:r>
+    </w:p>
+    <w:p/>
+    <w:p>
+      <w:r>
+        <w:t xml:space="preserve">A partir de la capa </w:t>
+      </w:r>
+      <w:r>
+        <w:t>de nodos</w:t>
+      </w:r>
+      <w:r>
+        <w:t>, cree gráficos de dispersión</w:t>
+      </w:r>
+      <w:r>
+        <w:t>,</w:t>
+      </w:r>
+      <w:r>
+        <w:t xml:space="preserve"> relacionando el área de aportación </w:t>
+      </w:r>
+      <w:r>
+        <w:t>en kilómetros cuadrados,</w:t>
+      </w:r>
+      <w:r>
+        <w:t xml:space="preserve"> con los valores de caudal medio obtenidos</w:t>
+      </w:r>
+      <w:r>
+        <w:t xml:space="preserve"> compuestos, por fenómeno climatológico, y para los 3 tipos de evaporación utilizados</w:t>
+      </w:r>
+      <w:r>
+        <w:t>. Obtenga los parámetros de la tendencia lineal</w:t>
+      </w:r>
+      <w:r>
+        <w:t>,</w:t>
+      </w:r>
+      <w:r>
+        <w:t xml:space="preserve"> y los valores del coeficiente de determinación R</w:t>
+      </w:r>
+      <w:r>
+        <w:t xml:space="preserve"> cuadrado</w:t>
+      </w:r>
+      <w:r>
+        <w:t>.</w:t>
+      </w:r>
+      <w:r>
+        <w:t xml:space="preserve"> En pantalla podrá observar los resultados para </w:t>
       </w:r>
       <w:proofErr w:type="spellStart"/>
       <w:r>
-        <w:t>grid</w:t>
+        <w:t>Budyko</w:t>
       </w:r>
       <w:proofErr w:type="spellEnd"/>
       <w:r>
-        <w:t xml:space="preserve"> disponible en el catálogo, agregue al proyecto los 12 Mapas de evapotranspiración real</w:t>
-      </w:r>
-      <w:r>
-        <w:t xml:space="preserve">, </w:t>
-      </w:r>
-      <w:r>
-        <w:t>creados en la última actividad de la sección 4, correspondientes a series compuestas y por fenómeno climatológico</w:t>
+        <w:t>.</w:t>
+      </w:r>
+    </w:p>
+    <w:p/>
+    <w:p>
+      <w:r>
+        <w:t xml:space="preserve">Para el análisis realizado a partir de la ecuación de </w:t>
+      </w:r>
+      <w:proofErr w:type="spellStart"/>
+      <w:r>
+        <w:t>Dekop</w:t>
+      </w:r>
+      <w:proofErr w:type="spellEnd"/>
+      <w:r>
+        <w:t>, obtendrá las tendencias mostradas en pantalla.</w:t>
+      </w:r>
+    </w:p>
+    <w:p/>
+    <w:p>
+      <w:r>
+        <w:t xml:space="preserve">Para el análisis realizado a partir de la ecuación de </w:t>
+      </w:r>
+      <w:proofErr w:type="spellStart"/>
+      <w:r>
+        <w:t>Turc</w:t>
+      </w:r>
+      <w:proofErr w:type="spellEnd"/>
+      <w:r>
+        <w:t>, obtendrá las tendencias mostradas en pantalla.</w:t>
+      </w:r>
+    </w:p>
+    <w:p/>
+    <w:p>
+      <w:r>
+        <w:t xml:space="preserve">En la tabla, podrá observar las diferentes ecuaciones lineales obtenidas, y los coeficientes de determinación. </w:t>
+      </w:r>
+      <w:r>
+        <w:t>En la</w:t>
+      </w:r>
+      <w:r>
+        <w:t>s</w:t>
+      </w:r>
+      <w:r>
+        <w:t xml:space="preserve"> ecuaci</w:t>
+      </w:r>
+      <w:r>
+        <w:t>ones</w:t>
+      </w:r>
+      <w:r>
+        <w:t>, y</w:t>
+      </w:r>
+      <w:r>
+        <w:t>e</w:t>
+      </w:r>
+      <w:r>
+        <w:t xml:space="preserve"> corresponde al valor del caudal en </w:t>
+      </w:r>
+      <w:r>
+        <w:t>m</w:t>
+      </w:r>
+      <w:r>
+        <w:t>etros cúbicos por segundo</w:t>
       </w:r>
       <w:r>
         <w:t>,</w:t>
       </w:r>
       <w:r>
-        <w:t xml:space="preserve"> usando las expresiones de</w:t>
+        <w:t xml:space="preserve"> </w:t>
+      </w:r>
+      <w:r>
+        <w:t>y x corresponde al valor del área.</w:t>
+      </w:r>
+    </w:p>
+    <w:p/>
+    <w:p>
+      <w:r>
+        <w:t>A partir de las ecuaciones características y en Microsoft Excel, cree una tabla y gráficas</w:t>
       </w:r>
       <w:r>
         <w:t>,</w:t>
       </w:r>
       <w:r>
+        <w:t xml:space="preserve"> que permitan estimar el caudal medio</w:t>
+      </w:r>
+      <w:r>
+        <w:t>,</w:t>
+      </w:r>
+      <w:r>
+        <w:t xml:space="preserve"> en función de las áreas de aportación.</w:t>
+      </w:r>
+      <w:r>
         <w:t xml:space="preserve"> </w:t>
       </w:r>
+      <w:r>
+        <w:t xml:space="preserve">Como puede observar en las gráficas, los caudales obtenidos para el fenómeno de La Niña con diferentes áreas de </w:t>
+      </w:r>
+      <w:proofErr w:type="gramStart"/>
+      <w:r>
+        <w:t>aportación,</w:t>
+      </w:r>
+      <w:proofErr w:type="gramEnd"/>
+      <w:r>
+        <w:t xml:space="preserve"> son mayores a los obtenidos para datos compuestos y los demás fenómenos. Con respecto a los métodos de evapotranspiración real utilizados, los caudales obtenidos por </w:t>
+      </w:r>
       <w:proofErr w:type="spellStart"/>
       <w:r>
+        <w:t>Dekop</w:t>
+      </w:r>
+      <w:proofErr w:type="spellEnd"/>
+      <w:r>
+        <w:t xml:space="preserve"> y </w:t>
+      </w:r>
+      <w:proofErr w:type="spellStart"/>
+      <w:r>
+        <w:t>Turc</w:t>
+      </w:r>
+      <w:proofErr w:type="spellEnd"/>
+      <w:r>
+        <w:t xml:space="preserve"> son similares, pero inferiores a los obtenidos por </w:t>
+      </w:r>
+      <w:proofErr w:type="spellStart"/>
+      <w:r>
         <w:t>Budyko</w:t>
       </w:r>
       <w:proofErr w:type="spellEnd"/>
       <w:r>
-        <w:t xml:space="preserve">, </w:t>
-      </w:r>
-      <w:proofErr w:type="spellStart"/>
-      <w:r>
-        <w:t>Dekop</w:t>
-      </w:r>
-      <w:proofErr w:type="spellEnd"/>
-      <w:r>
-        <w:t xml:space="preserve"> y </w:t>
-      </w:r>
-      <w:proofErr w:type="spellStart"/>
-      <w:r>
-        <w:t>Turc</w:t>
-      </w:r>
-      <w:proofErr w:type="spellEnd"/>
-      <w:r>
-        <w:t xml:space="preserve">. Seleccione los mapas y establezca transparencia </w:t>
-      </w:r>
-      <w:r>
-        <w:t>a</w:t>
-      </w:r>
-      <w:r>
-        <w:t>l 50%.</w:t>
+        <w:t>.</w:t>
+      </w:r>
+    </w:p>
+    <w:p/>
+    <w:p>
+      <w:r>
+        <w:t>En la siguiente tabla</w:t>
+      </w:r>
+      <w:r>
+        <w:t>,</w:t>
+      </w:r>
+      <w:r>
+        <w:t xml:space="preserve"> encontrará la lectura de los valores medios obtenidos en el balance hidrológico</w:t>
+      </w:r>
+      <w:r>
+        <w:t>,</w:t>
+      </w:r>
+      <w:r>
+        <w:t xml:space="preserve"> en las localizaciones específicas de algunas de las estaciones del IDEAM.</w:t>
+      </w:r>
+      <w:r>
+        <w:t xml:space="preserve"> </w:t>
+      </w:r>
+      <w:r>
+        <w:t xml:space="preserve">Los caudales medios registrados en la </w:t>
+      </w:r>
+      <w:proofErr w:type="gramStart"/>
+      <w:r>
+        <w:t>tabla</w:t>
+      </w:r>
+      <w:r>
+        <w:t>,</w:t>
+      </w:r>
+      <w:proofErr w:type="gramEnd"/>
+      <w:r>
+        <w:t xml:space="preserve"> corresponden a caudales compuestos obtenidos del balance hidrológico de largo plazo</w:t>
+      </w:r>
+      <w:r>
+        <w:t>,</w:t>
+      </w:r>
+      <w:r>
+        <w:t xml:space="preserve"> y leídos a partir de las grillas </w:t>
+      </w:r>
+      <w:r>
+        <w:t>obtenidas. Los</w:t>
+      </w:r>
+      <w:r>
+        <w:t xml:space="preserve"> </w:t>
+      </w:r>
+      <w:r>
+        <w:t>c</w:t>
+      </w:r>
+      <w:r>
+        <w:t>audales medios IDEAM</w:t>
+      </w:r>
+      <w:r>
+        <w:t>, fueron</w:t>
+      </w:r>
+      <w:r>
+        <w:t xml:space="preserve"> obtenidos por agregación estadística a partir de registros en estaciones.</w:t>
+      </w:r>
+      <w:r>
+        <w:t xml:space="preserve"> </w:t>
+      </w:r>
+      <w:r>
+        <w:t>Las áreas de aportación</w:t>
+      </w:r>
+      <w:r>
+        <w:t xml:space="preserve"> </w:t>
+      </w:r>
+      <w:r>
+        <w:t>han sido obtenidas</w:t>
+      </w:r>
+      <w:r>
+        <w:t>,</w:t>
+      </w:r>
+      <w:r>
+        <w:t xml:space="preserve"> a partir de la lectura del número de celdas del modelo de acumulación FAC</w:t>
+      </w:r>
+      <w:r>
+        <w:t>,</w:t>
+      </w:r>
+      <w:r>
+        <w:t xml:space="preserve"> correspondientes al modelo digital de elevación ALOS PALSAR</w:t>
+      </w:r>
+      <w:r>
+        <w:t>.</w:t>
       </w:r>
     </w:p>
     <w:p/>
     <w:p/>
-    <w:p>
-      <w:pPr>
-        <w:rPr>
-          <w:b/>
-          <w:bCs/>
-          <w:lang w:val="es-ES"/>
-        </w:rPr>
-      </w:pPr>
-      <w:r>
-        <w:rPr>
-          <w:b/>
-          <w:bCs/>
-          <w:lang w:val="es-ES"/>
-        </w:rPr>
-        <w:t>P</w:t>
-      </w:r>
-      <w:r>
-        <w:rPr>
-          <w:b/>
-          <w:bCs/>
-          <w:lang w:val="es-ES"/>
-        </w:rPr>
-        <w:t>otencial de escurrimiento por celda</w:t>
-      </w:r>
-      <w:r>
-        <w:rPr>
-          <w:b/>
-          <w:bCs/>
-          <w:lang w:val="es-ES"/>
-        </w:rPr>
-        <w:t>.</w:t>
-      </w:r>
-    </w:p>
-    <w:p>
-      <w:pPr>
-        <w:rPr>
-          <w:b/>
-          <w:bCs/>
-          <w:lang w:val="es-ES"/>
-        </w:rPr>
-      </w:pPr>
-    </w:p>
-    <w:p>
-      <w:r>
-        <w:t>Utilizando la herramienta</w:t>
-      </w:r>
-      <w:r>
-        <w:t xml:space="preserve">, </w:t>
-      </w:r>
-      <w:proofErr w:type="spellStart"/>
-      <w:r>
-        <w:t>Raster</w:t>
-      </w:r>
-      <w:proofErr w:type="spellEnd"/>
-      <w:r>
-        <w:t xml:space="preserve"> </w:t>
-      </w:r>
-      <w:proofErr w:type="spellStart"/>
-      <w:r>
-        <w:t>Calculator</w:t>
-      </w:r>
-      <w:proofErr w:type="spellEnd"/>
-      <w:r>
-        <w:t xml:space="preserve">, cree los mapas de flujo potencial de escurrimiento o grillas de pesos distribuidos, utilice las expresiones y nombres de archivo de salida </w:t>
-      </w:r>
-      <w:r>
-        <w:t xml:space="preserve">mostrados en pantalla, y guárdelos </w:t>
-      </w:r>
-      <w:r>
-        <w:t xml:space="preserve">dentro de la carpeta </w:t>
-      </w:r>
-      <w:r>
-        <w:t xml:space="preserve">punto </w:t>
-      </w:r>
-      <w:proofErr w:type="spellStart"/>
-      <w:r>
-        <w:t>grid</w:t>
-      </w:r>
-      <w:proofErr w:type="spellEnd"/>
-      <w:r>
-        <w:t>.</w:t>
-      </w:r>
-      <w:r>
-        <w:t xml:space="preserve"> </w:t>
-      </w:r>
-    </w:p>
     <w:p/>
-    <w:p>
-      <w:r>
-        <w:t xml:space="preserve">Para los mapas E T R de </w:t>
-      </w:r>
-      <w:proofErr w:type="spellStart"/>
-      <w:r>
-        <w:t>Budyko</w:t>
-      </w:r>
-      <w:proofErr w:type="spellEnd"/>
-      <w:r>
-        <w:t>, utilice las siguientes expresiones y nombres.</w:t>
-      </w:r>
-    </w:p>
     <w:p/>
-    <w:p>
-      <w:r>
-        <w:t xml:space="preserve">Para los mapas E T R de </w:t>
-      </w:r>
-      <w:proofErr w:type="spellStart"/>
-      <w:r>
-        <w:t>Dekop</w:t>
-      </w:r>
-      <w:proofErr w:type="spellEnd"/>
-      <w:r>
-        <w:t>, utilice las siguientes expresiones y nombres.</w:t>
-      </w:r>
-    </w:p>
     <w:p/>
-    <w:p>
-      <w:r>
-        <w:t xml:space="preserve">Y para los mapas E T R de </w:t>
-      </w:r>
-      <w:proofErr w:type="spellStart"/>
-      <w:r>
-        <w:t>Turc</w:t>
-      </w:r>
-      <w:proofErr w:type="spellEnd"/>
-      <w:r>
-        <w:t>, utilice las siguientes expresiones y nombres.</w:t>
-      </w:r>
-    </w:p>
     <w:p/>
-    <w:p>
-      <w:r>
-        <w:t xml:space="preserve">Luego de creados los mapas, modifique la simbología de representación utilizando el esquema de color </w:t>
-      </w:r>
-      <w:proofErr w:type="spellStart"/>
-      <w:r>
-        <w:t>Prediction</w:t>
-      </w:r>
-      <w:proofErr w:type="spellEnd"/>
-      <w:r>
-        <w:t>,</w:t>
-      </w:r>
-      <w:r>
-        <w:t xml:space="preserve"> y establezca transparencia en 50</w:t>
-      </w:r>
-      <w:r>
-        <w:t xml:space="preserve"> </w:t>
-      </w:r>
-      <w:r>
-        <w:t>%.</w:t>
-      </w:r>
-    </w:p>
     <w:p/>
-    <w:p>
-      <w:r>
-        <w:t xml:space="preserve">En pantalla, podrá observar los resultados obtenidos de potencial de escurrimiento por </w:t>
-      </w:r>
-      <w:proofErr w:type="spellStart"/>
-      <w:r>
-        <w:t>Budyko</w:t>
-      </w:r>
-      <w:proofErr w:type="spellEnd"/>
-      <w:r>
-        <w:t>, en metros cúbicos por segundo, y para valores compuestos, Niña, Niño y neutro.</w:t>
-      </w:r>
-    </w:p>
-    <w:p/>
-    <w:p>
-      <w:r>
-        <w:t xml:space="preserve">También, podrá observar los resultados obtenidos de potencial de escurrimiento por </w:t>
-      </w:r>
-      <w:proofErr w:type="spellStart"/>
-      <w:r>
-        <w:t>Dekop</w:t>
-      </w:r>
-      <w:proofErr w:type="spellEnd"/>
-      <w:r>
-        <w:t>, en metros cúbicos por segundo, y para valores compuestos, Niña, Niño y neutro.</w:t>
-      </w:r>
-    </w:p>
-    <w:p/>
-    <w:p>
-      <w:proofErr w:type="gramStart"/>
-      <w:r>
-        <w:t>Y</w:t>
-      </w:r>
-      <w:proofErr w:type="gramEnd"/>
-      <w:r>
-        <w:t xml:space="preserve"> por último, podrá observar los resultados obtenidos de potencial de escurrimiento por </w:t>
-      </w:r>
-      <w:proofErr w:type="spellStart"/>
-      <w:r>
-        <w:t>Turc</w:t>
-      </w:r>
-      <w:proofErr w:type="spellEnd"/>
-      <w:r>
-        <w:t>, en metros cúbicos por segundo, y para valores compuestos, Niña, Niño y neutro.</w:t>
-      </w:r>
-    </w:p>
-    <w:p/>
-    <w:p>
-      <w:pPr>
-        <w:rPr>
-          <w:b/>
-          <w:bCs/>
-        </w:rPr>
-      </w:pPr>
-      <w:r>
-        <w:rPr>
-          <w:b/>
-          <w:bCs/>
-          <w:lang w:val="es-ES"/>
-        </w:rPr>
-        <w:t>Balance distribuido por acumulación de celdas</w:t>
-      </w:r>
-    </w:p>
-    <w:p/>
-    <w:p>
-      <w:r>
-        <w:t xml:space="preserve">Utilizando la herramienta Flow </w:t>
-      </w:r>
-      <w:proofErr w:type="spellStart"/>
-      <w:r>
-        <w:t>Accumulation</w:t>
-      </w:r>
-      <w:proofErr w:type="spellEnd"/>
-      <w:r>
-        <w:t>, cree los mapas de caudales medios de largo plazo</w:t>
-      </w:r>
-      <w:r>
-        <w:t xml:space="preserve">, y guárdelos </w:t>
-      </w:r>
-      <w:r>
-        <w:t xml:space="preserve">dentro de la carpeta </w:t>
-      </w:r>
-      <w:r>
-        <w:t xml:space="preserve">punto </w:t>
-      </w:r>
-      <w:proofErr w:type="spellStart"/>
-      <w:r>
-        <w:t>grid</w:t>
-      </w:r>
-      <w:proofErr w:type="spellEnd"/>
-      <w:r>
-        <w:t xml:space="preserve">. Utilice los nombres indicados en la tabla mostrada en pantalla. </w:t>
-      </w:r>
-      <w:r>
-        <w:t xml:space="preserve">Los valores máximos mostrados en la columna de rango en </w:t>
-      </w:r>
-      <w:r>
-        <w:t xml:space="preserve">metros cúbicos por </w:t>
-      </w:r>
-      <w:proofErr w:type="gramStart"/>
-      <w:r>
-        <w:t>segun</w:t>
-      </w:r>
-      <w:r>
-        <w:t>d</w:t>
-      </w:r>
-      <w:r>
-        <w:t>o,</w:t>
-      </w:r>
-      <w:proofErr w:type="gramEnd"/>
-      <w:r>
-        <w:t xml:space="preserve"> corresponden a caudales medios sobre el Río Cesar</w:t>
-      </w:r>
-      <w:r>
-        <w:t xml:space="preserve"> - Colombia</w:t>
-      </w:r>
-      <w:r>
-        <w:t>.</w:t>
-      </w:r>
-    </w:p>
-    <w:p/>
-    <w:p>
-      <w:r>
-        <w:t>En el parámetro</w:t>
-      </w:r>
-      <w:r>
-        <w:t>,</w:t>
-      </w:r>
-      <w:r>
-        <w:t xml:space="preserve"> Input </w:t>
-      </w:r>
-      <w:proofErr w:type="spellStart"/>
-      <w:r>
-        <w:t>flow</w:t>
-      </w:r>
-      <w:proofErr w:type="spellEnd"/>
-      <w:r>
-        <w:t xml:space="preserve"> </w:t>
-      </w:r>
-      <w:proofErr w:type="spellStart"/>
-      <w:r>
-        <w:t>direction</w:t>
-      </w:r>
-      <w:proofErr w:type="spellEnd"/>
-      <w:r>
-        <w:t xml:space="preserve"> </w:t>
-      </w:r>
-      <w:proofErr w:type="spellStart"/>
-      <w:r>
-        <w:t>type</w:t>
-      </w:r>
-      <w:proofErr w:type="spellEnd"/>
-      <w:r>
-        <w:t>, seleccione la opción D8</w:t>
-      </w:r>
-      <w:r>
-        <w:t>,</w:t>
-      </w:r>
-      <w:r>
-        <w:t xml:space="preserve"> correspondiente a las 8 posibles direcciones convencionales de flujo</w:t>
-      </w:r>
-      <w:r>
-        <w:t>,</w:t>
-      </w:r>
-      <w:r>
-        <w:t xml:space="preserve"> que han sido asignadas al mapa F</w:t>
-      </w:r>
-      <w:r>
-        <w:t xml:space="preserve"> </w:t>
-      </w:r>
-      <w:r>
-        <w:t>D</w:t>
-      </w:r>
-      <w:r>
-        <w:t xml:space="preserve"> </w:t>
-      </w:r>
-      <w:r>
-        <w:t>R</w:t>
-      </w:r>
-      <w:r>
-        <w:t xml:space="preserve"> de Arc GIS</w:t>
-      </w:r>
-      <w:r>
-        <w:t>.</w:t>
-      </w:r>
-    </w:p>
-    <w:p/>
-    <w:p>
-      <w:r>
-        <w:t xml:space="preserve">Luego de creadas las grillas de caudales medios, cambie la simbología de representación a </w:t>
-      </w:r>
-      <w:proofErr w:type="spellStart"/>
-      <w:r>
-        <w:t>Stretch</w:t>
-      </w:r>
-      <w:proofErr w:type="spellEnd"/>
-      <w:r>
-        <w:t>,</w:t>
-      </w:r>
-      <w:r>
-        <w:t xml:space="preserve"> utilizando la paleta de color </w:t>
-      </w:r>
-      <w:proofErr w:type="spellStart"/>
-      <w:r>
-        <w:t>Temperature</w:t>
-      </w:r>
-      <w:proofErr w:type="spellEnd"/>
-      <w:r>
-        <w:t>,</w:t>
-      </w:r>
-      <w:r>
-        <w:t xml:space="preserve"> y </w:t>
-      </w:r>
-      <w:proofErr w:type="spellStart"/>
-      <w:r>
-        <w:t>Stretch</w:t>
-      </w:r>
-      <w:proofErr w:type="spellEnd"/>
-      <w:r>
-        <w:t xml:space="preserve"> </w:t>
-      </w:r>
-      <w:proofErr w:type="spellStart"/>
-      <w:r>
-        <w:t>type</w:t>
-      </w:r>
-      <w:proofErr w:type="spellEnd"/>
-      <w:r>
-        <w:t xml:space="preserve"> en,</w:t>
-      </w:r>
-      <w:r>
-        <w:t xml:space="preserve"> </w:t>
-      </w:r>
-      <w:proofErr w:type="spellStart"/>
-      <w:r>
-        <w:t>Histogram</w:t>
-      </w:r>
-      <w:proofErr w:type="spellEnd"/>
-      <w:r>
-        <w:t xml:space="preserve"> </w:t>
-      </w:r>
-      <w:proofErr w:type="spellStart"/>
-      <w:r>
-        <w:t>Equalize</w:t>
-      </w:r>
-      <w:proofErr w:type="spellEnd"/>
-      <w:r>
-        <w:t>, luego, acérquese a escala 1</w:t>
-      </w:r>
-      <w:r>
-        <w:t xml:space="preserve"> </w:t>
-      </w:r>
-      <w:r>
-        <w:t>35</w:t>
-      </w:r>
-      <w:r>
-        <w:t xml:space="preserve"> mil</w:t>
-      </w:r>
-      <w:r>
-        <w:t>, y con la herramienta</w:t>
-      </w:r>
-      <w:r>
-        <w:t>,</w:t>
-      </w:r>
-      <w:r>
-        <w:t xml:space="preserve"> </w:t>
-      </w:r>
-      <w:proofErr w:type="spellStart"/>
-      <w:r>
-        <w:t>Go</w:t>
-      </w:r>
-      <w:proofErr w:type="spellEnd"/>
-      <w:r>
-        <w:t xml:space="preserve"> </w:t>
-      </w:r>
-      <w:proofErr w:type="spellStart"/>
-      <w:r>
-        <w:t>To</w:t>
-      </w:r>
-      <w:proofErr w:type="spellEnd"/>
-      <w:r>
-        <w:t xml:space="preserve"> X</w:t>
-      </w:r>
-      <w:r>
-        <w:t xml:space="preserve"> </w:t>
-      </w:r>
-      <w:r>
-        <w:t>Y</w:t>
-      </w:r>
-      <w:r>
-        <w:t>e</w:t>
-      </w:r>
-      <w:r>
-        <w:t xml:space="preserve">, desplácese a la coordenada </w:t>
-      </w:r>
-      <w:r>
-        <w:t>mostrada en pantalla</w:t>
-      </w:r>
-      <w:r>
-        <w:t>. Podrá observar varios drenajes y su conectividad a través de los valores de caudal medio obtenidos</w:t>
-      </w:r>
-    </w:p>
-    <w:p/>
-    <w:p>
-      <w:r>
-        <w:t xml:space="preserve">En pantalla, podrá observar los resultados obtenidos de caudal medio por </w:t>
-      </w:r>
-      <w:proofErr w:type="spellStart"/>
-      <w:r>
-        <w:t>Budyko</w:t>
-      </w:r>
-      <w:proofErr w:type="spellEnd"/>
-      <w:r>
-        <w:t>, en metros cúbicos por segundo, y para valores compuestos, Niña, Niño y neutro.</w:t>
-      </w:r>
-    </w:p>
-    <w:p/>
-    <w:p>
-      <w:r>
-        <w:t xml:space="preserve">También, podrá observar los resultados obtenidos de caudal medio por </w:t>
-      </w:r>
-      <w:proofErr w:type="spellStart"/>
-      <w:r>
-        <w:t>Dekop</w:t>
-      </w:r>
-      <w:proofErr w:type="spellEnd"/>
-      <w:r>
-        <w:t>, en metros cúbicos por segundo, y para valores compuestos, Niña, Niño y neutro.</w:t>
-      </w:r>
-    </w:p>
-    <w:p/>
-    <w:p>
-      <w:proofErr w:type="gramStart"/>
-      <w:r>
-        <w:t>Y</w:t>
-      </w:r>
-      <w:proofErr w:type="gramEnd"/>
-      <w:r>
-        <w:t xml:space="preserve"> por último, podrá observar los resultados obtenidos de caudal medio por </w:t>
-      </w:r>
-      <w:proofErr w:type="spellStart"/>
-      <w:r>
-        <w:t>Turc</w:t>
-      </w:r>
-      <w:proofErr w:type="spellEnd"/>
-      <w:r>
-        <w:t>, en metros cúbicos por segundo, y para valores compuestos, Niña, Niño y neutro.</w:t>
-      </w:r>
-    </w:p>
     <w:p/>
     <w:p/>
     <w:p/>
@@ -1220,7 +1037,6 @@
           <w:iCs/>
           <w:color w:val="7030A0"/>
         </w:rPr>
-        <w:lastRenderedPageBreak/>
         <w:t>En la guía de clase</w:t>
       </w:r>
       <w:r>
@@ -1781,6 +1597,119 @@
     </w:lvl>
   </w:abstractNum>
   <w:abstractNum w:abstractNumId="2" w15:restartNumberingAfterBreak="0">
+    <w:nsid w:val="25631052"/>
+    <w:multiLevelType w:val="hybridMultilevel"/>
+    <w:tmpl w:val="9F4EDFC0"/>
+    <w:lvl w:ilvl="0" w:tplc="240A000D">
+      <w:start w:val="1"/>
+      <w:numFmt w:val="bullet"/>
+      <w:lvlText w:val=""/>
+      <w:lvlJc w:val="left"/>
+      <w:pPr>
+        <w:ind w:left="720" w:hanging="360"/>
+      </w:pPr>
+      <w:rPr>
+        <w:rFonts w:ascii="Wingdings" w:hAnsi="Wingdings" w:hint="default"/>
+      </w:rPr>
+    </w:lvl>
+    <w:lvl w:ilvl="1" w:tplc="240A0003" w:tentative="1">
+      <w:start w:val="1"/>
+      <w:numFmt w:val="bullet"/>
+      <w:lvlText w:val="o"/>
+      <w:lvlJc w:val="left"/>
+      <w:pPr>
+        <w:ind w:left="1440" w:hanging="360"/>
+      </w:pPr>
+      <w:rPr>
+        <w:rFonts w:ascii="Courier New" w:hAnsi="Courier New" w:cs="Courier New" w:hint="default"/>
+      </w:rPr>
+    </w:lvl>
+    <w:lvl w:ilvl="2" w:tplc="240A0005" w:tentative="1">
+      <w:start w:val="1"/>
+      <w:numFmt w:val="bullet"/>
+      <w:lvlText w:val=""/>
+      <w:lvlJc w:val="left"/>
+      <w:pPr>
+        <w:ind w:left="2160" w:hanging="360"/>
+      </w:pPr>
+      <w:rPr>
+        <w:rFonts w:ascii="Wingdings" w:hAnsi="Wingdings" w:hint="default"/>
+      </w:rPr>
+    </w:lvl>
+    <w:lvl w:ilvl="3" w:tplc="240A0001" w:tentative="1">
+      <w:start w:val="1"/>
+      <w:numFmt w:val="bullet"/>
+      <w:lvlText w:val=""/>
+      <w:lvlJc w:val="left"/>
+      <w:pPr>
+        <w:ind w:left="2880" w:hanging="360"/>
+      </w:pPr>
+      <w:rPr>
+        <w:rFonts w:ascii="Symbol" w:hAnsi="Symbol" w:hint="default"/>
+      </w:rPr>
+    </w:lvl>
+    <w:lvl w:ilvl="4" w:tplc="240A0003" w:tentative="1">
+      <w:start w:val="1"/>
+      <w:numFmt w:val="bullet"/>
+      <w:lvlText w:val="o"/>
+      <w:lvlJc w:val="left"/>
+      <w:pPr>
+        <w:ind w:left="3600" w:hanging="360"/>
+      </w:pPr>
+      <w:rPr>
+        <w:rFonts w:ascii="Courier New" w:hAnsi="Courier New" w:cs="Courier New" w:hint="default"/>
+      </w:rPr>
+    </w:lvl>
+    <w:lvl w:ilvl="5" w:tplc="240A0005" w:tentative="1">
+      <w:start w:val="1"/>
+      <w:numFmt w:val="bullet"/>
+      <w:lvlText w:val=""/>
+      <w:lvlJc w:val="left"/>
+      <w:pPr>
+        <w:ind w:left="4320" w:hanging="360"/>
+      </w:pPr>
+      <w:rPr>
+        <w:rFonts w:ascii="Wingdings" w:hAnsi="Wingdings" w:hint="default"/>
+      </w:rPr>
+    </w:lvl>
+    <w:lvl w:ilvl="6" w:tplc="240A0001" w:tentative="1">
+      <w:start w:val="1"/>
+      <w:numFmt w:val="bullet"/>
+      <w:lvlText w:val=""/>
+      <w:lvlJc w:val="left"/>
+      <w:pPr>
+        <w:ind w:left="5040" w:hanging="360"/>
+      </w:pPr>
+      <w:rPr>
+        <w:rFonts w:ascii="Symbol" w:hAnsi="Symbol" w:hint="default"/>
+      </w:rPr>
+    </w:lvl>
+    <w:lvl w:ilvl="7" w:tplc="240A0003" w:tentative="1">
+      <w:start w:val="1"/>
+      <w:numFmt w:val="bullet"/>
+      <w:lvlText w:val="o"/>
+      <w:lvlJc w:val="left"/>
+      <w:pPr>
+        <w:ind w:left="5760" w:hanging="360"/>
+      </w:pPr>
+      <w:rPr>
+        <w:rFonts w:ascii="Courier New" w:hAnsi="Courier New" w:cs="Courier New" w:hint="default"/>
+      </w:rPr>
+    </w:lvl>
+    <w:lvl w:ilvl="8" w:tplc="240A0005" w:tentative="1">
+      <w:start w:val="1"/>
+      <w:numFmt w:val="bullet"/>
+      <w:lvlText w:val=""/>
+      <w:lvlJc w:val="left"/>
+      <w:pPr>
+        <w:ind w:left="6480" w:hanging="360"/>
+      </w:pPr>
+      <w:rPr>
+        <w:rFonts w:ascii="Wingdings" w:hAnsi="Wingdings" w:hint="default"/>
+      </w:rPr>
+    </w:lvl>
+  </w:abstractNum>
+  <w:abstractNum w:abstractNumId="3" w15:restartNumberingAfterBreak="0">
     <w:nsid w:val="283700D8"/>
     <w:multiLevelType w:val="hybridMultilevel"/>
     <w:tmpl w:val="3D04374C"/>
@@ -1893,7 +1822,7 @@
       </w:rPr>
     </w:lvl>
   </w:abstractNum>
-  <w:abstractNum w:abstractNumId="3" w15:restartNumberingAfterBreak="0">
+  <w:abstractNum w:abstractNumId="4" w15:restartNumberingAfterBreak="0">
     <w:nsid w:val="2C9102F7"/>
     <w:multiLevelType w:val="hybridMultilevel"/>
     <w:tmpl w:val="F1783BAE"/>
@@ -2006,7 +1935,7 @@
       </w:rPr>
     </w:lvl>
   </w:abstractNum>
-  <w:abstractNum w:abstractNumId="4" w15:restartNumberingAfterBreak="0">
+  <w:abstractNum w:abstractNumId="5" w15:restartNumberingAfterBreak="0">
     <w:nsid w:val="33B27656"/>
     <w:multiLevelType w:val="hybridMultilevel"/>
     <w:tmpl w:val="3276503A"/>
@@ -2119,7 +2048,7 @@
       </w:rPr>
     </w:lvl>
   </w:abstractNum>
-  <w:abstractNum w:abstractNumId="5" w15:restartNumberingAfterBreak="0">
+  <w:abstractNum w:abstractNumId="6" w15:restartNumberingAfterBreak="0">
     <w:nsid w:val="38DD3047"/>
     <w:multiLevelType w:val="hybridMultilevel"/>
     <w:tmpl w:val="9E2EEE5E"/>
@@ -2205,7 +2134,7 @@
       </w:pPr>
     </w:lvl>
   </w:abstractNum>
-  <w:abstractNum w:abstractNumId="6" w15:restartNumberingAfterBreak="0">
+  <w:abstractNum w:abstractNumId="7" w15:restartNumberingAfterBreak="0">
     <w:nsid w:val="395C321A"/>
     <w:multiLevelType w:val="hybridMultilevel"/>
     <w:tmpl w:val="96B40294"/>
@@ -2318,7 +2247,7 @@
       </w:rPr>
     </w:lvl>
   </w:abstractNum>
-  <w:abstractNum w:abstractNumId="7" w15:restartNumberingAfterBreak="0">
+  <w:abstractNum w:abstractNumId="8" w15:restartNumberingAfterBreak="0">
     <w:nsid w:val="3A9059BC"/>
     <w:multiLevelType w:val="hybridMultilevel"/>
     <w:tmpl w:val="A4D034BC"/>
@@ -2407,7 +2336,7 @@
       </w:pPr>
     </w:lvl>
   </w:abstractNum>
-  <w:abstractNum w:abstractNumId="8" w15:restartNumberingAfterBreak="0">
+  <w:abstractNum w:abstractNumId="9" w15:restartNumberingAfterBreak="0">
     <w:nsid w:val="41CB4F40"/>
     <w:multiLevelType w:val="multilevel"/>
     <w:tmpl w:val="420E7596"/>
@@ -2520,7 +2449,7 @@
       </w:rPr>
     </w:lvl>
   </w:abstractNum>
-  <w:abstractNum w:abstractNumId="9" w15:restartNumberingAfterBreak="0">
+  <w:abstractNum w:abstractNumId="10" w15:restartNumberingAfterBreak="0">
     <w:nsid w:val="426427F4"/>
     <w:multiLevelType w:val="hybridMultilevel"/>
     <w:tmpl w:val="C2CC8CD6"/>
@@ -2610,7 +2539,7 @@
       </w:pPr>
     </w:lvl>
   </w:abstractNum>
-  <w:abstractNum w:abstractNumId="10" w15:restartNumberingAfterBreak="0">
+  <w:abstractNum w:abstractNumId="11" w15:restartNumberingAfterBreak="0">
     <w:nsid w:val="4665668F"/>
     <w:multiLevelType w:val="hybridMultilevel"/>
     <w:tmpl w:val="88CA4412"/>
@@ -2723,7 +2652,7 @@
       </w:rPr>
     </w:lvl>
   </w:abstractNum>
-  <w:abstractNum w:abstractNumId="11" w15:restartNumberingAfterBreak="0">
+  <w:abstractNum w:abstractNumId="12" w15:restartNumberingAfterBreak="0">
     <w:nsid w:val="4DC1368D"/>
     <w:multiLevelType w:val="hybridMultilevel"/>
     <w:tmpl w:val="D8D4D412"/>
@@ -2836,7 +2765,7 @@
       </w:rPr>
     </w:lvl>
   </w:abstractNum>
-  <w:abstractNum w:abstractNumId="12" w15:restartNumberingAfterBreak="0">
+  <w:abstractNum w:abstractNumId="13" w15:restartNumberingAfterBreak="0">
     <w:nsid w:val="4E991BDE"/>
     <w:multiLevelType w:val="hybridMultilevel"/>
     <w:tmpl w:val="B97A108C"/>
@@ -2949,7 +2878,7 @@
       </w:rPr>
     </w:lvl>
   </w:abstractNum>
-  <w:abstractNum w:abstractNumId="13" w15:restartNumberingAfterBreak="0">
+  <w:abstractNum w:abstractNumId="14" w15:restartNumberingAfterBreak="0">
     <w:nsid w:val="53886088"/>
     <w:multiLevelType w:val="hybridMultilevel"/>
     <w:tmpl w:val="FAD2E588"/>
@@ -3062,7 +2991,7 @@
       </w:rPr>
     </w:lvl>
   </w:abstractNum>
-  <w:abstractNum w:abstractNumId="14" w15:restartNumberingAfterBreak="0">
+  <w:abstractNum w:abstractNumId="15" w15:restartNumberingAfterBreak="0">
     <w:nsid w:val="543D70C0"/>
     <w:multiLevelType w:val="hybridMultilevel"/>
     <w:tmpl w:val="974A5CB0"/>
@@ -3175,7 +3104,7 @@
       </w:rPr>
     </w:lvl>
   </w:abstractNum>
-  <w:abstractNum w:abstractNumId="15" w15:restartNumberingAfterBreak="0">
+  <w:abstractNum w:abstractNumId="16" w15:restartNumberingAfterBreak="0">
     <w:nsid w:val="547011E6"/>
     <w:multiLevelType w:val="multilevel"/>
     <w:tmpl w:val="26AAAF4A"/>
@@ -3324,7 +3253,7 @@
       </w:rPr>
     </w:lvl>
   </w:abstractNum>
-  <w:abstractNum w:abstractNumId="16" w15:restartNumberingAfterBreak="0">
+  <w:abstractNum w:abstractNumId="17" w15:restartNumberingAfterBreak="0">
     <w:nsid w:val="5499489B"/>
     <w:multiLevelType w:val="hybridMultilevel"/>
     <w:tmpl w:val="4E22C38A"/>
@@ -3437,7 +3366,7 @@
       </w:rPr>
     </w:lvl>
   </w:abstractNum>
-  <w:abstractNum w:abstractNumId="17" w15:restartNumberingAfterBreak="0">
+  <w:abstractNum w:abstractNumId="18" w15:restartNumberingAfterBreak="0">
     <w:nsid w:val="58D935F6"/>
     <w:multiLevelType w:val="hybridMultilevel"/>
     <w:tmpl w:val="B906CD8E"/>
@@ -3550,7 +3479,7 @@
       </w:rPr>
     </w:lvl>
   </w:abstractNum>
-  <w:abstractNum w:abstractNumId="18" w15:restartNumberingAfterBreak="0">
+  <w:abstractNum w:abstractNumId="19" w15:restartNumberingAfterBreak="0">
     <w:nsid w:val="5F660664"/>
     <w:multiLevelType w:val="hybridMultilevel"/>
     <w:tmpl w:val="B56EC602"/>
@@ -3663,7 +3592,7 @@
       </w:rPr>
     </w:lvl>
   </w:abstractNum>
-  <w:abstractNum w:abstractNumId="19" w15:restartNumberingAfterBreak="0">
+  <w:abstractNum w:abstractNumId="20" w15:restartNumberingAfterBreak="0">
     <w:nsid w:val="60D63D82"/>
     <w:multiLevelType w:val="multilevel"/>
     <w:tmpl w:val="B6DCBBEA"/>
@@ -3812,7 +3741,7 @@
       </w:rPr>
     </w:lvl>
   </w:abstractNum>
-  <w:abstractNum w:abstractNumId="20" w15:restartNumberingAfterBreak="0">
+  <w:abstractNum w:abstractNumId="21" w15:restartNumberingAfterBreak="0">
     <w:nsid w:val="6B1267B2"/>
     <w:multiLevelType w:val="hybridMultilevel"/>
     <w:tmpl w:val="D6203616"/>
@@ -3925,7 +3854,7 @@
       </w:rPr>
     </w:lvl>
   </w:abstractNum>
-  <w:abstractNum w:abstractNumId="21" w15:restartNumberingAfterBreak="0">
+  <w:abstractNum w:abstractNumId="22" w15:restartNumberingAfterBreak="0">
     <w:nsid w:val="6B4514FE"/>
     <w:multiLevelType w:val="hybridMultilevel"/>
     <w:tmpl w:val="FEBAE1AE"/>
@@ -4038,7 +3967,7 @@
       </w:rPr>
     </w:lvl>
   </w:abstractNum>
-  <w:abstractNum w:abstractNumId="22" w15:restartNumberingAfterBreak="0">
+  <w:abstractNum w:abstractNumId="23" w15:restartNumberingAfterBreak="0">
     <w:nsid w:val="755D4557"/>
     <w:multiLevelType w:val="hybridMultilevel"/>
     <w:tmpl w:val="A45E2954"/>
@@ -4151,7 +4080,7 @@
       </w:rPr>
     </w:lvl>
   </w:abstractNum>
-  <w:abstractNum w:abstractNumId="23" w15:restartNumberingAfterBreak="0">
+  <w:abstractNum w:abstractNumId="24" w15:restartNumberingAfterBreak="0">
     <w:nsid w:val="75B852E2"/>
     <w:multiLevelType w:val="hybridMultilevel"/>
     <w:tmpl w:val="C2466A7C"/>
@@ -4264,7 +4193,7 @@
       </w:rPr>
     </w:lvl>
   </w:abstractNum>
-  <w:abstractNum w:abstractNumId="24" w15:restartNumberingAfterBreak="0">
+  <w:abstractNum w:abstractNumId="25" w15:restartNumberingAfterBreak="0">
     <w:nsid w:val="79620289"/>
     <w:multiLevelType w:val="hybridMultilevel"/>
     <w:tmpl w:val="F566F54C"/>
@@ -4351,79 +4280,82 @@
     </w:lvl>
   </w:abstractNum>
   <w:num w:numId="1" w16cid:durableId="578635814">
-    <w:abstractNumId w:val="19"/>
+    <w:abstractNumId w:val="20"/>
   </w:num>
   <w:num w:numId="2" w16cid:durableId="1641809366">
-    <w:abstractNumId w:val="15"/>
+    <w:abstractNumId w:val="16"/>
   </w:num>
   <w:num w:numId="3" w16cid:durableId="55668462">
-    <w:abstractNumId w:val="24"/>
+    <w:abstractNumId w:val="25"/>
   </w:num>
   <w:num w:numId="4" w16cid:durableId="1388796809">
-    <w:abstractNumId w:val="12"/>
+    <w:abstractNumId w:val="13"/>
   </w:num>
   <w:num w:numId="5" w16cid:durableId="1984506883">
-    <w:abstractNumId w:val="5"/>
+    <w:abstractNumId w:val="6"/>
   </w:num>
   <w:num w:numId="6" w16cid:durableId="570577805">
-    <w:abstractNumId w:val="9"/>
+    <w:abstractNumId w:val="10"/>
   </w:num>
   <w:num w:numId="7" w16cid:durableId="1917864108">
-    <w:abstractNumId w:val="2"/>
+    <w:abstractNumId w:val="3"/>
   </w:num>
   <w:num w:numId="8" w16cid:durableId="280848514">
     <w:abstractNumId w:val="0"/>
   </w:num>
   <w:num w:numId="9" w16cid:durableId="670520867">
-    <w:abstractNumId w:val="4"/>
+    <w:abstractNumId w:val="5"/>
   </w:num>
   <w:num w:numId="10" w16cid:durableId="1960718144">
-    <w:abstractNumId w:val="23"/>
+    <w:abstractNumId w:val="24"/>
   </w:num>
   <w:num w:numId="11" w16cid:durableId="1428964282">
-    <w:abstractNumId w:val="20"/>
+    <w:abstractNumId w:val="21"/>
   </w:num>
   <w:num w:numId="12" w16cid:durableId="1297682645">
-    <w:abstractNumId w:val="22"/>
+    <w:abstractNumId w:val="23"/>
   </w:num>
   <w:num w:numId="13" w16cid:durableId="316689396">
     <w:abstractNumId w:val="1"/>
   </w:num>
   <w:num w:numId="14" w16cid:durableId="1445684966">
+    <w:abstractNumId w:val="19"/>
+  </w:num>
+  <w:num w:numId="15" w16cid:durableId="529999892">
+    <w:abstractNumId w:val="12"/>
+  </w:num>
+  <w:num w:numId="16" w16cid:durableId="1901016796">
+    <w:abstractNumId w:val="17"/>
+  </w:num>
+  <w:num w:numId="17" w16cid:durableId="1473212034">
+    <w:abstractNumId w:val="8"/>
+  </w:num>
+  <w:num w:numId="18" w16cid:durableId="992442788">
+    <w:abstractNumId w:val="9"/>
+  </w:num>
+  <w:num w:numId="19" w16cid:durableId="1839152256">
+    <w:abstractNumId w:val="4"/>
+  </w:num>
+  <w:num w:numId="20" w16cid:durableId="1944922259">
+    <w:abstractNumId w:val="7"/>
+  </w:num>
+  <w:num w:numId="21" w16cid:durableId="2033649809">
+    <w:abstractNumId w:val="14"/>
+  </w:num>
+  <w:num w:numId="22" w16cid:durableId="86468576">
     <w:abstractNumId w:val="18"/>
   </w:num>
-  <w:num w:numId="15" w16cid:durableId="529999892">
+  <w:num w:numId="23" w16cid:durableId="372773210">
+    <w:abstractNumId w:val="22"/>
+  </w:num>
+  <w:num w:numId="24" w16cid:durableId="1489706954">
     <w:abstractNumId w:val="11"/>
   </w:num>
-  <w:num w:numId="16" w16cid:durableId="1901016796">
-    <w:abstractNumId w:val="16"/>
+  <w:num w:numId="25" w16cid:durableId="1142694569">
+    <w:abstractNumId w:val="15"/>
   </w:num>
-  <w:num w:numId="17" w16cid:durableId="1473212034">
-    <w:abstractNumId w:val="7"/>
-  </w:num>
-  <w:num w:numId="18" w16cid:durableId="992442788">
-    <w:abstractNumId w:val="8"/>
-  </w:num>
-  <w:num w:numId="19" w16cid:durableId="1839152256">
-    <w:abstractNumId w:val="3"/>
-  </w:num>
-  <w:num w:numId="20" w16cid:durableId="1944922259">
-    <w:abstractNumId w:val="6"/>
-  </w:num>
-  <w:num w:numId="21" w16cid:durableId="2033649809">
-    <w:abstractNumId w:val="13"/>
-  </w:num>
-  <w:num w:numId="22" w16cid:durableId="86468576">
-    <w:abstractNumId w:val="17"/>
-  </w:num>
-  <w:num w:numId="23" w16cid:durableId="372773210">
-    <w:abstractNumId w:val="21"/>
-  </w:num>
-  <w:num w:numId="24" w16cid:durableId="1489706954">
-    <w:abstractNumId w:val="10"/>
-  </w:num>
-  <w:num w:numId="25" w16cid:durableId="1142694569">
-    <w:abstractNumId w:val="14"/>
+  <w:num w:numId="26" w16cid:durableId="651561157">
+    <w:abstractNumId w:val="2"/>
   </w:num>
 </w:numbering>
 </file>

--- a/Section05/FlowPoint/TTS/FlowPoint.docx
+++ b/Section05/FlowPoint/TTS/FlowPoint.docx
@@ -23,7 +23,21 @@
           <w:b/>
           <w:bCs/>
         </w:rPr>
-        <w:t>Lectura y análisis de caudales y áreas de aportación en nodos característicos</w:t>
+        <w:t>Lectura y análisis de caudales y áreas de aportación</w:t>
+      </w:r>
+      <w:r>
+        <w:rPr>
+          <w:b/>
+          <w:bCs/>
+        </w:rPr>
+        <w:t>,</w:t>
+      </w:r>
+      <w:r>
+        <w:rPr>
+          <w:b/>
+          <w:bCs/>
+        </w:rPr>
+        <w:t xml:space="preserve"> en nodos característicos</w:t>
       </w:r>
     </w:p>
     <w:p/>
@@ -35,7 +49,13 @@
         <w:t>,</w:t>
       </w:r>
       <w:r>
-        <w:t xml:space="preserve"> que contienen el número de celdas acumuladas y sus áreas de drenaje aportantes, se procede a realizar la lectura de resultados, por medio de estadísticas zonales o por extracción de valores desde los mapas </w:t>
+        <w:t xml:space="preserve"> que contienen el número de celdas acumuladas y sus áreas de drenaje aportantes, se procede a realizar la lectura de resultados, por medio de estadísticas zonales</w:t>
+      </w:r>
+      <w:r>
+        <w:t>,</w:t>
+      </w:r>
+      <w:r>
+        <w:t xml:space="preserve"> o por extracción de valores desde los mapas </w:t>
       </w:r>
       <w:r>
         <w:t>ráster</w:t>
@@ -228,13 +248,13 @@
         <w:t xml:space="preserve">para </w:t>
       </w:r>
       <w:r>
-        <w:t>extraer los valores de los caudales medios compuestos y por fenómeno climatológico</w:t>
+        <w:t>extraer los valores de los caudales medios compuestos y por fenómeno climatológico de las grillas de balance, generar histogramas</w:t>
       </w:r>
       <w:r>
         <w:t>,</w:t>
       </w:r>
       <w:r>
-        <w:t xml:space="preserve"> de las grillas de balance, generar histogramas y matrices de dispersión de área de aportación versus caudal medio</w:t>
+        <w:t xml:space="preserve"> y matrices de dispersión de área de aportación versus caudal medio</w:t>
       </w:r>
       <w:r>
         <w:t>,</w:t>
@@ -526,7 +546,13 @@
         <w:t>,</w:t>
       </w:r>
       <w:r>
-        <w:t xml:space="preserve"> establezca el sistema de coordenadas 9377 de Colombia.</w:t>
+        <w:t xml:space="preserve"> establezca el sistema de coordenadas 93</w:t>
+      </w:r>
+      <w:r>
+        <w:t xml:space="preserve"> </w:t>
+      </w:r>
+      <w:r>
+        <w:t>77 de Colombia.</w:t>
       </w:r>
       <w:r>
         <w:t xml:space="preserve"> </w:t>
@@ -640,15 +666,18 @@
       </w:r>
       <w:proofErr w:type="gramEnd"/>
       <w:r>
-        <w:t xml:space="preserve"> se realizará dentro de una clase de entidad alojada dentro de una base de datos espacial, el nombre de los campos podrá contener más de 10 caracteres. Para extracciones usando archivos </w:t>
+        <w:t xml:space="preserve"> se realiza dentro de una clase de entidad alojada dentro de una base de datos espacial, el nombre de los campos podrá contener más de 10 caracteres. Para extracciones usando archivos </w:t>
       </w:r>
       <w:proofErr w:type="spellStart"/>
       <w:r>
-        <w:t>Shapefile</w:t>
+        <w:t>Shape</w:t>
       </w:r>
       <w:proofErr w:type="spellEnd"/>
       <w:r>
-        <w:t>, asegúrese de que los nombres de campos no contengan más de 10 caracteres.</w:t>
+        <w:t xml:space="preserve"> </w:t>
+      </w:r>
+      <w:r>
+        <w:t>file, asegúrese de que los nombres de campos no contengan más de 10 caracteres.</w:t>
       </w:r>
       <w:r>
         <w:t xml:space="preserve"> </w:t>
@@ -711,7 +740,13 @@
         <w:t>,</w:t>
       </w:r>
       <w:r>
-        <w:t xml:space="preserve"> contienen caudales inferiores a 51.9 m</w:t>
+        <w:t xml:space="preserve"> contienen caudales inferiores a 51</w:t>
+      </w:r>
+      <w:r>
+        <w:t xml:space="preserve"> punto </w:t>
+      </w:r>
+      <w:r>
+        <w:t>9 m</w:t>
       </w:r>
       <w:r>
         <w:t>etros cúbicos por segundo,</w:t>
@@ -720,10 +755,25 @@
         <w:t xml:space="preserve"> con media </w:t>
       </w:r>
       <w:r>
-        <w:t xml:space="preserve">de </w:t>
-      </w:r>
-      <w:r>
-        <w:t>1.49 y desviación estándar de 10.44 m</w:t>
+        <w:t>de</w:t>
+      </w:r>
+      <w:r>
+        <w:t>,</w:t>
+      </w:r>
+      <w:r>
+        <w:t xml:space="preserve"> </w:t>
+      </w:r>
+      <w:r>
+        <w:t xml:space="preserve">uno punto </w:t>
+      </w:r>
+      <w:r>
+        <w:t>49 y desviación estándar de 10</w:t>
+      </w:r>
+      <w:r>
+        <w:t xml:space="preserve"> punto </w:t>
+      </w:r>
+      <w:r>
+        <w:t>44 m</w:t>
       </w:r>
       <w:r>
         <w:t>etros cúbicos por segundo</w:t>
@@ -774,7 +824,13 @@
         <w:t>.</w:t>
       </w:r>
       <w:r>
-        <w:t xml:space="preserve"> En pantalla podrá observar los resultados para </w:t>
+        <w:t xml:space="preserve"> En pantalla</w:t>
+      </w:r>
+      <w:r>
+        <w:t>,</w:t>
+      </w:r>
+      <w:r>
+        <w:t xml:space="preserve"> podrá observar los resultados para </w:t>
       </w:r>
       <w:proofErr w:type="spellStart"/>
       <w:r>
@@ -900,6 +956,9 @@
       </w:r>
       <w:proofErr w:type="spellEnd"/>
       <w:r>
+        <w:t>,</w:t>
+      </w:r>
+      <w:r>
         <w:t xml:space="preserve"> son similares, pero inferiores a los obtenidos por </w:t>
       </w:r>
       <w:proofErr w:type="spellStart"/>
@@ -985,7 +1044,7 @@
         <w:t>,</w:t>
       </w:r>
       <w:r>
-        <w:t xml:space="preserve"> a partir de la lectura del número de celdas del modelo de acumulación FAC</w:t>
+        <w:t xml:space="preserve"> a partir de la lectura del número de celdas del modelo de acumulación</w:t>
       </w:r>
       <w:r>
         <w:t>,</w:t>
@@ -997,14 +1056,6 @@
         <w:t>.</w:t>
       </w:r>
     </w:p>
-    <w:p/>
-    <w:p/>
-    <w:p/>
-    <w:p/>
-    <w:p/>
-    <w:p/>
-    <w:p/>
-    <w:p/>
     <w:p/>
     <w:p/>
     <w:p>
@@ -1150,7 +1201,7 @@
           <w:iCs/>
           <w:color w:val="7030A0"/>
         </w:rPr>
-        <w:t>el b</w:t>
+        <w:t>la l</w:t>
       </w:r>
       <w:r>
         <w:rPr>
@@ -1158,7 +1209,7 @@
           <w:iCs/>
           <w:color w:val="7030A0"/>
         </w:rPr>
-        <w:t>alance hidrológico distribuido usando SIG</w:t>
+        <w:t>ectura y análisis de caudales y áreas de aportación en nodos característicos</w:t>
       </w:r>
       <w:r>
         <w:rPr>
